--- a/mydoc/resources/template/word.docx
+++ b/mydoc/resources/template/word.docx
@@ -1,6 +1,6 @@
 
 <file path=word/document.xml><?xml version="1.0" encoding="utf-8"?>
-<w:document xmlns:wpc="http://schemas.microsoft.com/office/word/2010/wordprocessingCanvas" xmlns:cx="http://schemas.microsoft.com/office/drawing/2014/chartex" xmlns:cx1="http://schemas.microsoft.com/office/drawing/2015/9/8/chartex" xmlns:mc="http://schemas.openxmlformats.org/markup-compatibility/2006" xmlns:o="urn:schemas-microsoft-com:office:office" xmlns:r="http://schemas.openxmlformats.org/officeDocument/2006/relationships" xmlns:m="http://schemas.openxmlformats.org/officeDocument/2006/math" xmlns:v="urn:schemas-microsoft-com:vml" xmlns:wp14="http://schemas.microsoft.com/office/word/2010/wordprocessingDrawing" xmlns:wp="http://schemas.openxmlformats.org/drawingml/2006/wordprocessingDrawing" xmlns:w10="urn:schemas-microsoft-com:office:word" xmlns:w="http://schemas.openxmlformats.org/wordprocessingml/2006/main" xmlns:w14="http://schemas.microsoft.com/office/word/2010/wordml" xmlns:w15="http://schemas.microsoft.com/office/word/2012/wordml" xmlns:w16se="http://schemas.microsoft.com/office/word/2015/wordml/symex" xmlns:wpg="http://schemas.microsoft.com/office/word/2010/wordprocessingGroup" xmlns:wpi="http://schemas.microsoft.com/office/word/2010/wordprocessingInk" xmlns:wne="http://schemas.microsoft.com/office/word/2006/wordml" xmlns:wps="http://schemas.microsoft.com/office/word/2010/wordprocessingShape" mc:Ignorable="w14 w15 w16se wp14">
+<w:document xmlns:wpc="http://schemas.microsoft.com/office/word/2010/wordprocessingCanvas" xmlns:cx="http://schemas.microsoft.com/office/drawing/2014/chartex" xmlns:mc="http://schemas.openxmlformats.org/markup-compatibility/2006" xmlns:o="urn:schemas-microsoft-com:office:office" xmlns:r="http://schemas.openxmlformats.org/officeDocument/2006/relationships" xmlns:m="http://schemas.openxmlformats.org/officeDocument/2006/math" xmlns:v="urn:schemas-microsoft-com:vml" xmlns:wp14="http://schemas.microsoft.com/office/word/2010/wordprocessingDrawing" xmlns:wp="http://schemas.openxmlformats.org/drawingml/2006/wordprocessingDrawing" xmlns:w10="urn:schemas-microsoft-com:office:word" xmlns:w="http://schemas.openxmlformats.org/wordprocessingml/2006/main" xmlns:w14="http://schemas.microsoft.com/office/word/2010/wordml" xmlns:w15="http://schemas.microsoft.com/office/word/2012/wordml" xmlns:w16se="http://schemas.microsoft.com/office/word/2015/wordml/symex" xmlns:wpg="http://schemas.microsoft.com/office/word/2010/wordprocessingGroup" xmlns:wpi="http://schemas.microsoft.com/office/word/2010/wordprocessingInk" xmlns:wne="http://schemas.microsoft.com/office/word/2006/wordml" xmlns:wps="http://schemas.microsoft.com/office/word/2010/wordprocessingShape" mc:Ignorable="w14 w15 w16se wp14">
   <w:body>
     <w:p>
       <w:pPr>
@@ -87,6 +87,16 @@
         </w:rPr>
         <w:t>user/list</w:t>
       </w:r>
+      <w:r>
+        <w:rPr>
+          <w:rFonts w:ascii="宋体" w:eastAsia="宋体" w:hAnsi="宋体" w:cs="Open Sans"/>
+          <w:color w:val="333333"/>
+          <w:shd w:val="clear" w:color="auto" w:fill="FFFFFF"/>
+        </w:rPr>
+        <w:t xml:space="preserve"> </w:t>
+      </w:r>
+      <w:bookmarkStart w:id="0" w:name="_GoBack"/>
+      <w:bookmarkEnd w:id="0"/>
     </w:p>
     <w:p>
       <w:pPr>
@@ -114,8 +124,6 @@
         </w:rPr>
         <w:t>POST</w:t>
       </w:r>
-      <w:bookmarkStart w:id="0" w:name="_GoBack"/>
-      <w:bookmarkEnd w:id="0"/>
     </w:p>
     <w:p>
       <w:pPr>
@@ -503,7 +511,7 @@
               </wp:anchor>
             </w:drawing>
           </mc:Choice>
-          <mc:Fallback>
+          <mc:Fallback xmlns:cx1="http://schemas.microsoft.com/office/drawing/2015/9/8/chartex">
             <w:pict>
               <v:shapetype id="_x0000_t202" coordsize="21600,21600" o:spt="202" path="m,l,21600r21600,l21600,xe">
                 <v:stroke joinstyle="miter"/>
@@ -595,7 +603,7 @@
 </file>
 
 <file path=word/endnotes.xml><?xml version="1.0" encoding="utf-8"?>
-<w:endnotes xmlns:wpc="http://schemas.microsoft.com/office/word/2010/wordprocessingCanvas" xmlns:cx="http://schemas.microsoft.com/office/drawing/2014/chartex" xmlns:cx1="http://schemas.microsoft.com/office/drawing/2015/9/8/chartex" xmlns:mc="http://schemas.openxmlformats.org/markup-compatibility/2006" xmlns:o="urn:schemas-microsoft-com:office:office" xmlns:r="http://schemas.openxmlformats.org/officeDocument/2006/relationships" xmlns:m="http://schemas.openxmlformats.org/officeDocument/2006/math" xmlns:v="urn:schemas-microsoft-com:vml" xmlns:wp14="http://schemas.microsoft.com/office/word/2010/wordprocessingDrawing" xmlns:wp="http://schemas.openxmlformats.org/drawingml/2006/wordprocessingDrawing" xmlns:w10="urn:schemas-microsoft-com:office:word" xmlns:w="http://schemas.openxmlformats.org/wordprocessingml/2006/main" xmlns:w14="http://schemas.microsoft.com/office/word/2010/wordml" xmlns:w15="http://schemas.microsoft.com/office/word/2012/wordml" xmlns:w16se="http://schemas.microsoft.com/office/word/2015/wordml/symex" xmlns:wpg="http://schemas.microsoft.com/office/word/2010/wordprocessingGroup" xmlns:wpi="http://schemas.microsoft.com/office/word/2010/wordprocessingInk" xmlns:wne="http://schemas.microsoft.com/office/word/2006/wordml" xmlns:wps="http://schemas.microsoft.com/office/word/2010/wordprocessingShape" mc:Ignorable="w14 w15 w16se wp14">
+<w:endnotes xmlns:wpc="http://schemas.microsoft.com/office/word/2010/wordprocessingCanvas" xmlns:cx="http://schemas.microsoft.com/office/drawing/2014/chartex" xmlns:mc="http://schemas.openxmlformats.org/markup-compatibility/2006" xmlns:o="urn:schemas-microsoft-com:office:office" xmlns:r="http://schemas.openxmlformats.org/officeDocument/2006/relationships" xmlns:m="http://schemas.openxmlformats.org/officeDocument/2006/math" xmlns:v="urn:schemas-microsoft-com:vml" xmlns:wp14="http://schemas.microsoft.com/office/word/2010/wordprocessingDrawing" xmlns:wp="http://schemas.openxmlformats.org/drawingml/2006/wordprocessingDrawing" xmlns:w10="urn:schemas-microsoft-com:office:word" xmlns:w="http://schemas.openxmlformats.org/wordprocessingml/2006/main" xmlns:w14="http://schemas.microsoft.com/office/word/2010/wordml" xmlns:w15="http://schemas.microsoft.com/office/word/2012/wordml" xmlns:w16se="http://schemas.microsoft.com/office/word/2015/wordml/symex" xmlns:wpg="http://schemas.microsoft.com/office/word/2010/wordprocessingGroup" xmlns:wpi="http://schemas.microsoft.com/office/word/2010/wordprocessingInk" xmlns:wne="http://schemas.microsoft.com/office/word/2006/wordml" xmlns:wps="http://schemas.microsoft.com/office/word/2010/wordprocessingShape" mc:Ignorable="w14 w15 w16se wp14">
   <w:endnote w:type="separator" w:id="-1">
     <w:p/>
   </w:endnote>
@@ -606,7 +614,7 @@
 </file>
 
 <file path=word/footnotes.xml><?xml version="1.0" encoding="utf-8"?>
-<w:footnotes xmlns:wpc="http://schemas.microsoft.com/office/word/2010/wordprocessingCanvas" xmlns:cx="http://schemas.microsoft.com/office/drawing/2014/chartex" xmlns:cx1="http://schemas.microsoft.com/office/drawing/2015/9/8/chartex" xmlns:mc="http://schemas.openxmlformats.org/markup-compatibility/2006" xmlns:o="urn:schemas-microsoft-com:office:office" xmlns:r="http://schemas.openxmlformats.org/officeDocument/2006/relationships" xmlns:m="http://schemas.openxmlformats.org/officeDocument/2006/math" xmlns:v="urn:schemas-microsoft-com:vml" xmlns:wp14="http://schemas.microsoft.com/office/word/2010/wordprocessingDrawing" xmlns:wp="http://schemas.openxmlformats.org/drawingml/2006/wordprocessingDrawing" xmlns:w10="urn:schemas-microsoft-com:office:word" xmlns:w="http://schemas.openxmlformats.org/wordprocessingml/2006/main" xmlns:w14="http://schemas.microsoft.com/office/word/2010/wordml" xmlns:w15="http://schemas.microsoft.com/office/word/2012/wordml" xmlns:w16se="http://schemas.microsoft.com/office/word/2015/wordml/symex" xmlns:wpg="http://schemas.microsoft.com/office/word/2010/wordprocessingGroup" xmlns:wpi="http://schemas.microsoft.com/office/word/2010/wordprocessingInk" xmlns:wne="http://schemas.microsoft.com/office/word/2006/wordml" xmlns:wps="http://schemas.microsoft.com/office/word/2010/wordprocessingShape" mc:Ignorable="w14 w15 w16se wp14">
+<w:footnotes xmlns:wpc="http://schemas.microsoft.com/office/word/2010/wordprocessingCanvas" xmlns:cx="http://schemas.microsoft.com/office/drawing/2014/chartex" xmlns:mc="http://schemas.openxmlformats.org/markup-compatibility/2006" xmlns:o="urn:schemas-microsoft-com:office:office" xmlns:r="http://schemas.openxmlformats.org/officeDocument/2006/relationships" xmlns:m="http://schemas.openxmlformats.org/officeDocument/2006/math" xmlns:v="urn:schemas-microsoft-com:vml" xmlns:wp14="http://schemas.microsoft.com/office/word/2010/wordprocessingDrawing" xmlns:wp="http://schemas.openxmlformats.org/drawingml/2006/wordprocessingDrawing" xmlns:w10="urn:schemas-microsoft-com:office:word" xmlns:w="http://schemas.openxmlformats.org/wordprocessingml/2006/main" xmlns:w14="http://schemas.microsoft.com/office/word/2010/wordml" xmlns:w15="http://schemas.microsoft.com/office/word/2012/wordml" xmlns:w16se="http://schemas.microsoft.com/office/word/2015/wordml/symex" xmlns:wpg="http://schemas.microsoft.com/office/word/2010/wordprocessingGroup" xmlns:wpi="http://schemas.microsoft.com/office/word/2010/wordprocessingInk" xmlns:wne="http://schemas.microsoft.com/office/word/2006/wordml" xmlns:wps="http://schemas.microsoft.com/office/word/2010/wordprocessingShape" mc:Ignorable="w14 w15 w16se wp14">
   <w:footnote w:type="separator" w:id="-1">
     <w:p/>
   </w:footnote>
@@ -617,7 +625,7 @@
 </file>
 
 <file path=word/numbering.xml><?xml version="1.0" encoding="utf-8"?>
-<w:numbering xmlns:wpc="http://schemas.microsoft.com/office/word/2010/wordprocessingCanvas" xmlns:cx="http://schemas.microsoft.com/office/drawing/2014/chartex" xmlns:cx1="http://schemas.microsoft.com/office/drawing/2015/9/8/chartex" xmlns:mc="http://schemas.openxmlformats.org/markup-compatibility/2006" xmlns:o="urn:schemas-microsoft-com:office:office" xmlns:r="http://schemas.openxmlformats.org/officeDocument/2006/relationships" xmlns:m="http://schemas.openxmlformats.org/officeDocument/2006/math" xmlns:v="urn:schemas-microsoft-com:vml" xmlns:wp14="http://schemas.microsoft.com/office/word/2010/wordprocessingDrawing" xmlns:wp="http://schemas.openxmlformats.org/drawingml/2006/wordprocessingDrawing" xmlns:w10="urn:schemas-microsoft-com:office:word" xmlns:w="http://schemas.openxmlformats.org/wordprocessingml/2006/main" xmlns:w14="http://schemas.microsoft.com/office/word/2010/wordml" xmlns:w15="http://schemas.microsoft.com/office/word/2012/wordml" xmlns:w16se="http://schemas.microsoft.com/office/word/2015/wordml/symex" xmlns:wpg="http://schemas.microsoft.com/office/word/2010/wordprocessingGroup" xmlns:wpi="http://schemas.microsoft.com/office/word/2010/wordprocessingInk" xmlns:wne="http://schemas.microsoft.com/office/word/2006/wordml" xmlns:wps="http://schemas.microsoft.com/office/word/2010/wordprocessingShape" mc:Ignorable="w14 w15 w16se wp14">
+<w:numbering xmlns:wpc="http://schemas.microsoft.com/office/word/2010/wordprocessingCanvas" xmlns:cx="http://schemas.microsoft.com/office/drawing/2014/chartex" xmlns:mc="http://schemas.openxmlformats.org/markup-compatibility/2006" xmlns:o="urn:schemas-microsoft-com:office:office" xmlns:r="http://schemas.openxmlformats.org/officeDocument/2006/relationships" xmlns:m="http://schemas.openxmlformats.org/officeDocument/2006/math" xmlns:v="urn:schemas-microsoft-com:vml" xmlns:wp14="http://schemas.microsoft.com/office/word/2010/wordprocessingDrawing" xmlns:wp="http://schemas.openxmlformats.org/drawingml/2006/wordprocessingDrawing" xmlns:w10="urn:schemas-microsoft-com:office:word" xmlns:w="http://schemas.openxmlformats.org/wordprocessingml/2006/main" xmlns:w14="http://schemas.microsoft.com/office/word/2010/wordml" xmlns:w15="http://schemas.microsoft.com/office/word/2012/wordml" xmlns:w16se="http://schemas.microsoft.com/office/word/2015/wordml/symex" xmlns:wpg="http://schemas.microsoft.com/office/word/2010/wordprocessingGroup" xmlns:wpi="http://schemas.microsoft.com/office/word/2010/wordprocessingInk" xmlns:wne="http://schemas.microsoft.com/office/word/2006/wordml" xmlns:wps="http://schemas.microsoft.com/office/word/2010/wordprocessingShape" mc:Ignorable="w14 w15 w16se wp14">
   <w:abstractNum w:abstractNumId="0" w15:restartNumberingAfterBreak="0">
     <w:nsid w:val="226B19F0"/>
     <w:multiLevelType w:val="hybridMultilevel"/>
@@ -1530,6 +1538,71 @@
       <w:szCs w:val="21"/>
     </w:rPr>
   </w:style>
+  <w:style w:type="paragraph" w:styleId="a5">
+    <w:name w:val="header"/>
+    <w:basedOn w:val="a"/>
+    <w:link w:val="a6"/>
+    <w:uiPriority w:val="99"/>
+    <w:unhideWhenUsed/>
+    <w:rsid w:val="00530F13"/>
+    <w:pPr>
+      <w:pBdr>
+        <w:bottom w:val="single" w:sz="6" w:space="1" w:color="auto"/>
+      </w:pBdr>
+      <w:tabs>
+        <w:tab w:val="center" w:pos="4153"/>
+        <w:tab w:val="right" w:pos="8306"/>
+      </w:tabs>
+      <w:snapToGrid w:val="0"/>
+      <w:jc w:val="center"/>
+    </w:pPr>
+    <w:rPr>
+      <w:sz w:val="18"/>
+      <w:szCs w:val="18"/>
+    </w:rPr>
+  </w:style>
+  <w:style w:type="character" w:customStyle="1" w:styleId="a6">
+    <w:name w:val="页眉 字符"/>
+    <w:basedOn w:val="a0"/>
+    <w:link w:val="a5"/>
+    <w:uiPriority w:val="99"/>
+    <w:rsid w:val="00530F13"/>
+    <w:rPr>
+      <w:sz w:val="18"/>
+      <w:szCs w:val="18"/>
+    </w:rPr>
+  </w:style>
+  <w:style w:type="paragraph" w:styleId="a7">
+    <w:name w:val="footer"/>
+    <w:basedOn w:val="a"/>
+    <w:link w:val="a8"/>
+    <w:uiPriority w:val="99"/>
+    <w:unhideWhenUsed/>
+    <w:rsid w:val="00530F13"/>
+    <w:pPr>
+      <w:tabs>
+        <w:tab w:val="center" w:pos="4153"/>
+        <w:tab w:val="right" w:pos="8306"/>
+      </w:tabs>
+      <w:snapToGrid w:val="0"/>
+      <w:jc w:val="left"/>
+    </w:pPr>
+    <w:rPr>
+      <w:sz w:val="18"/>
+      <w:szCs w:val="18"/>
+    </w:rPr>
+  </w:style>
+  <w:style w:type="character" w:customStyle="1" w:styleId="a8">
+    <w:name w:val="页脚 字符"/>
+    <w:basedOn w:val="a0"/>
+    <w:link w:val="a7"/>
+    <w:uiPriority w:val="99"/>
+    <w:rsid w:val="00530F13"/>
+    <w:rPr>
+      <w:sz w:val="18"/>
+      <w:szCs w:val="18"/>
+    </w:rPr>
+  </w:style>
 </w:styles>
 </file>
 
@@ -1799,7 +1872,7 @@
 </file>
 
 <file path=customXml/itemProps1.xml><?xml version="1.0" encoding="utf-8"?>
-<ds:datastoreItem xmlns:ds="http://schemas.openxmlformats.org/officeDocument/2006/customXml" ds:itemID="{5F6038B6-48A5-45FB-86C8-56DFE35ED088}">
+<ds:datastoreItem xmlns:ds="http://schemas.openxmlformats.org/officeDocument/2006/customXml" ds:itemID="{3FD461F3-622A-47D5-9654-11F44D6380BD}">
   <ds:schemaRefs>
     <ds:schemaRef ds:uri="http://schemas.openxmlformats.org/officeDocument/2006/bibliography"/>
   </ds:schemaRefs>
